--- a/doc/Protkoll_Final.docx
+++ b/doc/Protkoll_Final.docx
@@ -5092,7 +5092,7 @@
                     <w:sz w:val="24"/>
                     <w:szCs w:val="24"/>
                   </w:rPr>
-                  <w:t>4</w:t>
+                  <w:t>3</w:t>
                 </w:r>
                 <w:r>
                   <w:rPr>
@@ -5380,7 +5380,7 @@
                     <w:sz w:val="24"/>
                     <w:szCs w:val="24"/>
                   </w:rPr>
-                  <w:t>5</w:t>
+                  <w:t>4</w:t>
                 </w:r>
                 <w:r>
                   <w:rPr>
@@ -9743,7 +9743,7 @@
   <w:rsids>
     <w:rsidRoot w:val="00037864"/>
     <w:rsid w:val="00037864"/>
-    <w:rsid w:val="00943814"/>
+    <w:rsid w:val="002516E7"/>
   </w:rsids>
   <m:mathPr>
     <m:mathFont m:val="Cambria Math"/>
@@ -10500,7 +10500,7 @@
 </file>
 
 <file path=customXml/itemProps2.xml><?xml version="1.0" encoding="utf-8"?>
-<ds:datastoreItem xmlns:ds="http://schemas.openxmlformats.org/officeDocument/2006/customXml" ds:itemID="{FD906422-7AE9-4A70-BCF3-F2C1E733742E}">
+<ds:datastoreItem xmlns:ds="http://schemas.openxmlformats.org/officeDocument/2006/customXml" ds:itemID="{64C344B0-E419-4C3E-A205-16E14AB9B391}">
   <ds:schemaRefs>
     <ds:schemaRef ds:uri="http://schemas.openxmlformats.org/officeDocument/2006/bibliography"/>
   </ds:schemaRefs>

--- a/doc/Protkoll_Final.docx
+++ b/doc/Protkoll_Final.docx
@@ -5,9 +5,10 @@
     <w:sdt>
       <w:sdtPr>
         <w:rPr>
-          <w:rFonts w:ascii="Calibri" w:hAnsi="Calibri" w:cs="Tahoma"/>
+          <w:rFonts w:ascii="Calibri" w:eastAsiaTheme="minorHAnsi" w:hAnsi="Calibri" w:cs="Tahoma"/>
           <w:sz w:val="28"/>
           <w:szCs w:val="28"/>
+          <w:lang w:eastAsia="en-US"/>
         </w:rPr>
         <w:id w:val="-1190902868"/>
         <w:docPartObj>
@@ -15,6 +16,7 @@
           <w:docPartUnique/>
         </w:docPartObj>
       </w:sdtPr>
+      <w:sdtEndPr/>
       <w:sdtContent>
         <w:p>
           <w:pPr>
@@ -161,6 +163,7 @@
                                       <w:calendar w:val="gregorian"/>
                                     </w:date>
                                   </w:sdtPr>
+                                  <w:sdtEndPr/>
                                   <w:sdtContent>
                                     <w:p>
                                       <w:pPr>
@@ -3703,6 +3706,7 @@
                                     <w:dataBinding w:prefixMappings="xmlns:ns0='http://purl.org/dc/elements/1.1/' xmlns:ns1='http://schemas.openxmlformats.org/package/2006/metadata/core-properties' " w:xpath="/ns1:coreProperties[1]/ns0:title[1]" w:storeItemID="{6C3C8BC8-F283-45AE-878A-BAB7291924A1}"/>
                                     <w:text/>
                                   </w:sdtPr>
+                                  <w:sdtEndPr/>
                                   <w:sdtContent>
                                     <w:r>
                                       <w:rPr>
@@ -3741,6 +3745,7 @@
                                     <w:dataBinding w:prefixMappings="xmlns:ns0='http://purl.org/dc/elements/1.1/' xmlns:ns1='http://schemas.openxmlformats.org/package/2006/metadata/core-properties' " w:xpath="/ns1:coreProperties[1]/ns0:subject[1]" w:storeItemID="{6C3C8BC8-F283-45AE-878A-BAB7291924A1}"/>
                                     <w:text/>
                                   </w:sdtPr>
+                                  <w:sdtEndPr/>
                                   <w:sdtContent>
                                     <w:r>
                                       <w:rPr>
@@ -3944,6 +3949,7 @@
                                     <w:dataBinding w:prefixMappings="xmlns:ns0='http://purl.org/dc/elements/1.1/' xmlns:ns1='http://schemas.openxmlformats.org/package/2006/metadata/core-properties' " w:xpath="/ns1:coreProperties[1]/ns0:creator[1]" w:storeItemID="{6C3C8BC8-F283-45AE-878A-BAB7291924A1}"/>
                                     <w:text/>
                                   </w:sdtPr>
+                                  <w:sdtEndPr/>
                                   <w:sdtContent>
                                     <w:r>
                                       <w:rPr>
@@ -3995,6 +4001,7 @@
                                     <w:dataBinding w:prefixMappings="xmlns:ns0='http://schemas.openxmlformats.org/officeDocument/2006/extended-properties' " w:xpath="/ns0:Properties[1]/ns0:Company[1]" w:storeItemID="{6668398D-A668-4E3E-A5EB-62B293D839F1}"/>
                                     <w:text/>
                                   </w:sdtPr>
+                                  <w:sdtEndPr/>
                                   <w:sdtContent>
                                     <w:r>
                                       <w:rPr>
@@ -4158,10 +4165,11 @@
         <w:sdt>
           <w:sdtPr>
             <w:rPr>
-              <w:rFonts w:ascii="Calibri" w:hAnsi="Calibri" w:cs="Tahoma"/>
+              <w:rFonts w:ascii="Calibri" w:eastAsiaTheme="minorHAnsi" w:hAnsi="Calibri" w:cs="Tahoma"/>
+              <w:color w:val="auto"/>
               <w:sz w:val="28"/>
               <w:szCs w:val="28"/>
-              <w:lang w:val="de-DE"/>
+              <w:lang w:val="de-DE" w:eastAsia="en-US"/>
             </w:rPr>
             <w:id w:val="-505823982"/>
             <w:docPartObj>
@@ -4171,11 +4179,8 @@
           </w:sdtPr>
           <w:sdtEndPr>
             <w:rPr>
-              <w:rFonts w:eastAsiaTheme="minorHAnsi"/>
               <w:b/>
               <w:bCs/>
-              <w:color w:val="auto"/>
-              <w:lang w:eastAsia="en-US"/>
             </w:rPr>
           </w:sdtEndPr>
           <w:sdtContent>
@@ -5903,43 +5908,7 @@
               <w:szCs w:val="24"/>
               <w:lang w:eastAsia="de-AT"/>
             </w:rPr>
-            <w:t xml:space="preserve"> basiert auf einem einfachen Konzept. Durch Klicken auf eine Zelle schaltet die Zelle das Licht aus und</w:t>
-          </w:r>
-          <w:r>
-            <w:rPr>
-              <w:rFonts w:ascii="Calibri" w:eastAsiaTheme="minorEastAsia" w:hAnsi="Calibri" w:cs="Tahoma"/>
-              <w:sz w:val="24"/>
-              <w:szCs w:val="24"/>
-              <w:lang w:eastAsia="de-AT"/>
-            </w:rPr>
-            <w:t xml:space="preserve"> </w:t>
-          </w:r>
-          <w:r>
-            <w:rPr>
-              <w:rFonts w:ascii="Calibri" w:eastAsiaTheme="minorEastAsia" w:hAnsi="Calibri" w:cs="Tahoma"/>
-              <w:sz w:val="24"/>
-              <w:szCs w:val="24"/>
-              <w:lang w:eastAsia="de-AT"/>
-            </w:rPr>
-            <w:t>jedem seiner nächsten Nachbarn. Das Ziel ist, alle Lichter auszuschalten, idealerweise mit einer minimalen Anzahl von Klicks.</w:t>
-          </w:r>
-          <w:r>
-            <w:rPr>
-              <w:rFonts w:ascii="Calibri" w:eastAsiaTheme="minorEastAsia" w:hAnsi="Calibri" w:cs="Tahoma"/>
-              <w:sz w:val="24"/>
-              <w:szCs w:val="24"/>
-              <w:lang w:eastAsia="de-AT"/>
-            </w:rPr>
-            <w:t xml:space="preserve"> </w:t>
-          </w:r>
-          <w:r>
-            <w:rPr>
-              <w:rFonts w:ascii="Calibri" w:eastAsiaTheme="minorEastAsia" w:hAnsi="Calibri" w:cs="Tahoma"/>
-              <w:sz w:val="24"/>
-              <w:szCs w:val="24"/>
-              <w:lang w:eastAsia="de-AT"/>
-            </w:rPr>
-            <w:t>Funktioniert mit einfachem Binärprinzip.</w:t>
+            <w:t xml:space="preserve"> basiert auf einem einfachen Konzept. Durch Klicken auf eine Zelle schaltet die Zelle das Licht aus und jedem seiner nächsten Nachbarn. Das Ziel ist, alle Lichter auszuschalten, idealerweise mit einer minimalen Anzahl von Klicks. Funktioniert mit einfachem Binärprinzip.</w:t>
           </w:r>
         </w:p>
         <w:p>
@@ -6034,7 +6003,7 @@
               <w:szCs w:val="24"/>
               <w:lang w:eastAsia="de-AT"/>
             </w:rPr>
-            <w:t>)</w:t>
+            <w:t>) durchgeführt werden.  Eigene Modell-, View- und Controller- Klassen sind enthalten. Verschiedene Klassen haben verschiedene Eige</w:t>
           </w:r>
           <w:r>
             <w:rPr>
@@ -6043,61 +6012,7 @@
               <w:szCs w:val="24"/>
               <w:lang w:eastAsia="de-AT"/>
             </w:rPr>
-            <w:t xml:space="preserve"> </w:t>
-          </w:r>
-          <w:r>
-            <w:rPr>
-              <w:rFonts w:ascii="Calibri" w:hAnsi="Calibri" w:cs="Tahoma"/>
-              <w:sz w:val="24"/>
-              <w:szCs w:val="24"/>
-              <w:lang w:eastAsia="de-AT"/>
-            </w:rPr>
-            <w:t>durchgeführt werden.</w:t>
-          </w:r>
-          <w:r>
-            <w:rPr>
-              <w:rFonts w:ascii="Calibri" w:hAnsi="Calibri" w:cs="Tahoma"/>
-              <w:sz w:val="24"/>
-              <w:szCs w:val="24"/>
-              <w:lang w:eastAsia="de-AT"/>
-            </w:rPr>
-            <w:t xml:space="preserve">  Eigene Modell-, View- und Controller- Klassen sind enthalten. Verschiedene Klassen haben verschiedene Eige</w:t>
-          </w:r>
-          <w:r>
-            <w:rPr>
-              <w:rFonts w:ascii="Calibri" w:hAnsi="Calibri" w:cs="Tahoma"/>
-              <w:sz w:val="24"/>
-              <w:szCs w:val="24"/>
-              <w:lang w:eastAsia="de-AT"/>
-            </w:rPr>
-            <w:t xml:space="preserve">nschaften und Funktionalitäten. </w:t>
-          </w:r>
-          <w:r>
-            <w:rPr>
-              <w:rFonts w:ascii="Calibri" w:hAnsi="Calibri" w:cs="Tahoma"/>
-              <w:sz w:val="24"/>
-              <w:szCs w:val="24"/>
-              <w:lang w:eastAsia="de-AT"/>
-            </w:rPr>
-            <w:t>Programm</w:t>
-          </w:r>
-          <w:r>
-            <w:rPr>
-              <w:rFonts w:ascii="Calibri" w:hAnsi="Calibri" w:cs="Tahoma"/>
-              <w:sz w:val="24"/>
-              <w:szCs w:val="24"/>
-              <w:lang w:eastAsia="de-AT"/>
-            </w:rPr>
-            <w:t>e</w:t>
-          </w:r>
-          <w:r>
-            <w:rPr>
-              <w:rFonts w:ascii="Calibri" w:hAnsi="Calibri" w:cs="Tahoma"/>
-              <w:sz w:val="24"/>
-              <w:szCs w:val="24"/>
-              <w:lang w:eastAsia="de-AT"/>
-            </w:rPr>
-            <w:t xml:space="preserve"> basieren auf dem MVC – Prinzip.</w:t>
+            <w:t>nschaften und Funktionalitäten. Programme basieren auf dem MVC – Prinzip.</w:t>
           </w:r>
           <w:r>
             <w:rPr>
@@ -6157,8 +6072,6 @@
             </w:rPr>
             <w:t>Test – Klasse zum Testen der anderen Klassen wurde erstellt.</w:t>
           </w:r>
-          <w:bookmarkStart w:id="4" w:name="_GoBack"/>
-          <w:bookmarkEnd w:id="4"/>
         </w:p>
         <w:p>
           <w:pPr>
@@ -6173,7 +6086,7 @@
               <w:szCs w:val="28"/>
             </w:rPr>
           </w:pPr>
-          <w:bookmarkStart w:id="5" w:name="_Toc406611169"/>
+          <w:bookmarkStart w:id="4" w:name="_Toc406611169"/>
           <w:r>
             <w:rPr>
               <w:rFonts w:ascii="Calibri" w:hAnsi="Calibri"/>
@@ -6182,7 +6095,7 @@
             </w:rPr>
             <w:t>Teams</w:t>
           </w:r>
-          <w:bookmarkEnd w:id="5"/>
+          <w:bookmarkEnd w:id="4"/>
         </w:p>
         <w:p>
           <w:pPr>
@@ -6236,7 +6149,7 @@
           <w:szCs w:val="28"/>
         </w:rPr>
       </w:pPr>
-      <w:bookmarkStart w:id="6" w:name="_Toc406611170"/>
+      <w:bookmarkStart w:id="5" w:name="_Toc406611170"/>
       <w:r>
         <w:rPr>
           <w:rFonts w:ascii="Calibri" w:hAnsi="Calibri"/>
@@ -6244,6 +6157,97 @@
           <w:szCs w:val="28"/>
         </w:rPr>
         <w:t>Entwurf</w:t>
+      </w:r>
+      <w:bookmarkEnd w:id="5"/>
+    </w:p>
+    <w:p>
+      <w:pPr>
+        <w:jc w:val="both"/>
+        <w:rPr>
+          <w:rFonts w:ascii="Calibri" w:hAnsi="Calibri" w:cs="Tahoma"/>
+          <w:sz w:val="24"/>
+          <w:szCs w:val="24"/>
+        </w:rPr>
+      </w:pPr>
+      <w:r>
+        <w:rPr>
+          <w:rFonts w:ascii="Calibri" w:hAnsi="Calibri" w:cs="Tahoma"/>
+          <w:sz w:val="24"/>
+          <w:szCs w:val="24"/>
+        </w:rPr>
+        <w:t>Der Entwurf der Applikation erfolgt nach dem MVC-</w:t>
+      </w:r>
+      <w:proofErr w:type="spellStart"/>
+      <w:r>
+        <w:rPr>
+          <w:rFonts w:ascii="Calibri" w:hAnsi="Calibri" w:cs="Tahoma"/>
+          <w:sz w:val="24"/>
+          <w:szCs w:val="24"/>
+        </w:rPr>
+        <w:t>Patters</w:t>
+      </w:r>
+      <w:proofErr w:type="spellEnd"/>
+      <w:r>
+        <w:rPr>
+          <w:rFonts w:ascii="Calibri" w:hAnsi="Calibri" w:cs="Tahoma"/>
+          <w:sz w:val="24"/>
+          <w:szCs w:val="24"/>
+        </w:rPr>
+        <w:t>. Alle, für dieses Programm, notwendige Klassen werden in 3 verschiedene „Zuständigkeitsbereiche“ eingeteilt. Diese Zuständigkeitsbereiche sind Model (zuständig für die Logik der Anwendung selbst), View (zuständig für die Anzeige des Programms, für den Benutzer sichtbare Teil der Anwendung, GUI) und Controller (zuständig für das Zusammensetzen der anderen Teile, für das Reagieren auf Benutzereingaben und für die Ablauflogik der Anwendung).</w:t>
+      </w:r>
+    </w:p>
+    <w:p>
+      <w:pPr>
+        <w:jc w:val="both"/>
+        <w:rPr>
+          <w:rFonts w:ascii="Calibri" w:hAnsi="Calibri" w:cs="Tahoma"/>
+          <w:sz w:val="24"/>
+          <w:szCs w:val="24"/>
+        </w:rPr>
+      </w:pPr>
+      <w:r>
+        <w:rPr>
+          <w:rFonts w:ascii="Calibri" w:hAnsi="Calibri" w:cs="Tahoma"/>
+          <w:sz w:val="24"/>
+          <w:szCs w:val="24"/>
+        </w:rPr>
+        <w:t>Aus dieser, möglichst losen, Koppelung der Komponenten entsteht eine gewisse Übersichtlichkeit für den Entwickler, sowie auch eine (bei richtiger Umsetzung) leichter Erweiterbarkeit.</w:t>
+      </w:r>
+    </w:p>
+    <w:p>
+      <w:pPr>
+        <w:jc w:val="both"/>
+        <w:rPr>
+          <w:rFonts w:ascii="Calibri" w:hAnsi="Calibri" w:cs="Tahoma"/>
+          <w:sz w:val="24"/>
+          <w:szCs w:val="24"/>
+        </w:rPr>
+      </w:pPr>
+    </w:p>
+    <w:p>
+      <w:pPr>
+        <w:jc w:val="both"/>
+        <w:rPr>
+          <w:rFonts w:ascii="Calibri" w:hAnsi="Calibri" w:cs="Tahoma"/>
+          <w:sz w:val="24"/>
+          <w:szCs w:val="24"/>
+        </w:rPr>
+      </w:pPr>
+    </w:p>
+    <w:p>
+      <w:pPr>
+        <w:pStyle w:val="berschrift1"/>
+        <w:rPr>
+          <w:rFonts w:ascii="Calibri" w:hAnsi="Calibri"/>
+        </w:rPr>
+      </w:pPr>
+      <w:bookmarkStart w:id="6" w:name="_Toc406611171"/>
+      <w:r>
+        <w:rPr>
+          <w:rFonts w:ascii="Calibri" w:hAnsi="Calibri"/>
+        </w:rPr>
+        <w:lastRenderedPageBreak/>
+        <w:t>Framework</w:t>
       </w:r>
       <w:bookmarkEnd w:id="6"/>
     </w:p>
@@ -6262,107 +6266,7 @@
           <w:sz w:val="24"/>
           <w:szCs w:val="24"/>
         </w:rPr>
-        <w:t>Der Entwurf der Applikation erfolgt nach dem MVC-</w:t>
-      </w:r>
-      <w:proofErr w:type="spellStart"/>
-      <w:r>
-        <w:rPr>
-          <w:rFonts w:ascii="Calibri" w:hAnsi="Calibri" w:cs="Tahoma"/>
-          <w:sz w:val="24"/>
-          <w:szCs w:val="24"/>
-        </w:rPr>
-        <w:t>Patters</w:t>
-      </w:r>
-      <w:proofErr w:type="spellEnd"/>
-      <w:r>
-        <w:rPr>
-          <w:rFonts w:ascii="Calibri" w:hAnsi="Calibri" w:cs="Tahoma"/>
-          <w:sz w:val="24"/>
-          <w:szCs w:val="24"/>
-        </w:rPr>
-        <w:t>. Alle, für dieses Programm, notwendige Klassen werden in 3 verschiedene „Zuständigkeitsbereiche“ eingeteilt. Diese Zuständigkeitsbereiche sind Model (zuständig für die Logik der Anwendung selbst), View (zuständig für die Anzeige des Programms, für den Benutzer sichtbare Teil der Anwendung, GUI) und Controller (zuständig für das Zusammensetzen der anderen Teile, für das Reagieren auf Benutzereingaben und für die Ablauflogik der Anwendung).</w:t>
-      </w:r>
-    </w:p>
-    <w:p>
-      <w:pPr>
-        <w:jc w:val="both"/>
-        <w:rPr>
-          <w:rFonts w:ascii="Calibri" w:hAnsi="Calibri" w:cs="Tahoma"/>
-          <w:sz w:val="24"/>
-          <w:szCs w:val="24"/>
-        </w:rPr>
-      </w:pPr>
-      <w:r>
-        <w:rPr>
-          <w:rFonts w:ascii="Calibri" w:hAnsi="Calibri" w:cs="Tahoma"/>
-          <w:sz w:val="24"/>
-          <w:szCs w:val="24"/>
-        </w:rPr>
-        <w:t>Aus dieser, möglichst losen, Koppelung der Komponenten entsteht eine gewisse Übersichtlichkeit für den Entwickler, sowie auch eine (bei richtiger Umsetzung) leichter Erweiterbarkeit.</w:t>
-      </w:r>
-    </w:p>
-    <w:p>
-      <w:pPr>
-        <w:jc w:val="both"/>
-        <w:rPr>
-          <w:rFonts w:ascii="Calibri" w:hAnsi="Calibri" w:cs="Tahoma"/>
-          <w:sz w:val="24"/>
-          <w:szCs w:val="24"/>
-        </w:rPr>
-      </w:pPr>
-    </w:p>
-    <w:p>
-      <w:pPr>
-        <w:jc w:val="both"/>
-        <w:rPr>
-          <w:rFonts w:ascii="Calibri" w:hAnsi="Calibri" w:cs="Tahoma"/>
-          <w:sz w:val="24"/>
-          <w:szCs w:val="24"/>
-        </w:rPr>
-      </w:pPr>
-    </w:p>
-    <w:p>
-      <w:pPr>
-        <w:pStyle w:val="berschrift1"/>
-        <w:rPr>
-          <w:rFonts w:ascii="Calibri" w:hAnsi="Calibri"/>
-          <w:color w:val="8496B0" w:themeColor="text2" w:themeTint="99"/>
-        </w:rPr>
-      </w:pPr>
-      <w:bookmarkStart w:id="7" w:name="_Toc406611171"/>
-      <w:r>
-        <w:rPr>
-          <w:rFonts w:ascii="Calibri" w:hAnsi="Calibri"/>
-        </w:rPr>
-        <w:lastRenderedPageBreak/>
-        <w:t>Framework</w:t>
-      </w:r>
-      <w:bookmarkEnd w:id="7"/>
-    </w:p>
-    <w:p>
-      <w:pPr>
-        <w:jc w:val="both"/>
-        <w:rPr>
-          <w:rFonts w:ascii="Calibri" w:hAnsi="Calibri" w:cs="Tahoma"/>
-          <w:sz w:val="24"/>
-          <w:szCs w:val="24"/>
-        </w:rPr>
-      </w:pPr>
-      <w:r>
-        <w:rPr>
-          <w:rFonts w:ascii="Calibri" w:hAnsi="Calibri" w:cs="Tahoma"/>
-          <w:sz w:val="24"/>
-          <w:szCs w:val="24"/>
-        </w:rPr>
-        <w:t xml:space="preserve">Wir </w:t>
-      </w:r>
-      <w:r>
-        <w:rPr>
-          <w:rFonts w:ascii="Calibri" w:hAnsi="Calibri" w:cs="Tahoma"/>
-          <w:sz w:val="24"/>
-          <w:szCs w:val="24"/>
-        </w:rPr>
-        <w:t>haben uns für das Java-</w:t>
+        <w:t>Wir haben uns für das Java-</w:t>
       </w:r>
       <w:proofErr w:type="spellStart"/>
       <w:r>
@@ -6380,23 +6284,7 @@
           <w:sz w:val="24"/>
           <w:szCs w:val="24"/>
         </w:rPr>
-        <w:t>-in Framework „Swing“ entschiede</w:t>
-      </w:r>
-      <w:r>
-        <w:rPr>
-          <w:rFonts w:ascii="Calibri" w:hAnsi="Calibri" w:cs="Tahoma"/>
-          <w:sz w:val="24"/>
-          <w:szCs w:val="24"/>
-        </w:rPr>
-        <w:t xml:space="preserve">n, da </w:t>
-      </w:r>
-      <w:r>
-        <w:rPr>
-          <w:rFonts w:ascii="Calibri" w:hAnsi="Calibri" w:cs="Tahoma"/>
-          <w:sz w:val="24"/>
-          <w:szCs w:val="24"/>
-        </w:rPr>
-        <w:t>alle Teammitglieder bereits einige eigene Erfahrungen im Umgang mit Swing gemacht haben.</w:t>
+        <w:t>-in Framework „Swing“ entschieden, da alle Teammitglieder bereits einige eigene Erfahrungen im Umgang mit Swing gemacht haben.</w:t>
       </w:r>
     </w:p>
     <w:p>
@@ -6410,7 +6298,7 @@
           <w:rFonts w:asciiTheme="minorHAnsi" w:hAnsiTheme="minorHAnsi"/>
         </w:rPr>
       </w:pPr>
-      <w:bookmarkStart w:id="8" w:name="_Toc406611172"/>
+      <w:bookmarkStart w:id="7" w:name="_Toc406611172"/>
       <w:r>
         <w:rPr>
           <w:rFonts w:ascii="Calibri" w:hAnsi="Calibri"/>
@@ -6478,7 +6366,7 @@
         </w:rPr>
         <w:t>UML-Entwurf</w:t>
       </w:r>
-      <w:bookmarkEnd w:id="8"/>
+      <w:bookmarkEnd w:id="7"/>
       <w:r>
         <w:rPr>
           <w:rFonts w:asciiTheme="minorHAnsi" w:hAnsiTheme="minorHAnsi"/>
@@ -6497,6 +6385,15 @@
         </w:rPr>
         <w:br/>
       </w:r>
+    </w:p>
+    <w:p>
+      <w:pPr>
+        <w:rPr>
+          <w:lang w:eastAsia="de-AT"/>
+        </w:rPr>
+      </w:pPr>
+      <w:bookmarkStart w:id="8" w:name="_GoBack"/>
+      <w:bookmarkEnd w:id="8"/>
     </w:p>
     <w:p>
       <w:pPr>
@@ -6514,6 +6411,7 @@
         <w:rPr>
           <w:rFonts w:ascii="Calibri" w:hAnsi="Calibri"/>
         </w:rPr>
+        <w:lastRenderedPageBreak/>
         <w:t>Durchführung</w:t>
       </w:r>
       <w:bookmarkEnd w:id="9"/>
@@ -6523,7 +6421,6 @@
         <w:pStyle w:val="berschrift1"/>
         <w:rPr>
           <w:rFonts w:ascii="Calibri" w:hAnsi="Calibri"/>
-          <w:color w:val="8496B0" w:themeColor="text2" w:themeTint="99"/>
         </w:rPr>
       </w:pPr>
       <w:bookmarkStart w:id="10" w:name="_Toc406611174"/>
@@ -6531,7 +6428,6 @@
         <w:rPr>
           <w:rFonts w:ascii="Calibri" w:hAnsi="Calibri"/>
         </w:rPr>
-        <w:lastRenderedPageBreak/>
         <w:t>Model</w:t>
       </w:r>
       <w:bookmarkEnd w:id="10"/>
@@ -6551,23 +6447,7 @@
           <w:sz w:val="24"/>
           <w:szCs w:val="24"/>
         </w:rPr>
-        <w:t xml:space="preserve">Aufgrund dessen, </w:t>
-      </w:r>
-      <w:r>
-        <w:rPr>
-          <w:rFonts w:ascii="Calibri" w:hAnsi="Calibri" w:cs="Tahoma"/>
-          <w:sz w:val="24"/>
-          <w:szCs w:val="24"/>
-        </w:rPr>
-        <w:t>das</w:t>
-      </w:r>
-      <w:r>
-        <w:rPr>
-          <w:rFonts w:ascii="Calibri" w:hAnsi="Calibri" w:cs="Tahoma"/>
-          <w:sz w:val="24"/>
-          <w:szCs w:val="24"/>
-        </w:rPr>
-        <w:t xml:space="preserve"> dieses Spiel über (fast) keinerlei eigene Spiellogik verfügt, wurde beim Entwurf (wie man dem Klassendiagramm entnehmen kann) auf eine eigene Model-Klasse verzichtet. Die Entscheidung dafür ist durch mehrere Punkte gegeben:</w:t>
+        <w:t>Aufgrund dessen, das dieses Spiel über (fast) keinerlei eigene Spiellogik verfügt, wurde beim Entwurf (wie man dem Klassendiagramm entnehmen kann) auf eine eigene Model-Klasse verzichtet. Die Entscheidung dafür ist durch mehrere Punkte gegeben:</w:t>
       </w:r>
     </w:p>
     <w:p>
@@ -6618,13 +6498,7 @@
         <w:rPr>
           <w:rFonts w:ascii="Calibri" w:hAnsi="Calibri"/>
         </w:rPr>
-        <w:t>View/</w:t>
-      </w:r>
-      <w:r>
-        <w:rPr>
-          <w:rFonts w:ascii="Calibri" w:hAnsi="Calibri"/>
-        </w:rPr>
-        <w:t>GUI</w:t>
+        <w:t>View/GUI</w:t>
       </w:r>
       <w:bookmarkEnd w:id="11"/>
     </w:p>
@@ -7081,6 +6955,7 @@
         <w:rPr>
           <w:rFonts w:ascii="Calibri" w:hAnsi="Calibri"/>
         </w:rPr>
+        <w:lastRenderedPageBreak/>
         <w:t>Controller</w:t>
       </w:r>
       <w:bookmarkEnd w:id="12"/>
@@ -7100,7 +6975,6 @@
           <w:sz w:val="24"/>
           <w:szCs w:val="24"/>
         </w:rPr>
-        <w:lastRenderedPageBreak/>
         <w:t>Der Controller selbst erzeugt nur die GUI und reagiert auf einen Klick des Buttons für das Starten eines neuen Spieles. Zusätzlich wird auch die Anzahl der Züge gespeichert und überprüft, ob der Spieler gewonnen hat (nach jedem Spielzug). Er ist ebenfalls auch der Startpunkt der Applikation (main-Methode).</w:t>
       </w:r>
     </w:p>
@@ -7553,6 +7427,7 @@
         <w:dataBinding w:prefixMappings="xmlns:ns0='http://purl.org/dc/elements/1.1/' xmlns:ns1='http://schemas.openxmlformats.org/package/2006/metadata/core-properties' " w:xpath="/ns1:coreProperties[1]/ns0:title[1]" w:storeItemID="{6C3C8BC8-F283-45AE-878A-BAB7291924A1}"/>
         <w:text/>
       </w:sdtPr>
+      <w:sdtEndPr/>
       <w:sdtContent>
         <w:r>
           <w:t>LightsOut - Game</w:t>
@@ -7615,6 +7490,7 @@
         <w:dataBinding w:prefixMappings="xmlns:ns0='http://purl.org/dc/elements/1.1/' xmlns:ns1='http://schemas.openxmlformats.org/package/2006/metadata/core-properties' " w:xpath="/ns1:coreProperties[1]/ns0:creator[1]" w:storeItemID="{6C3C8BC8-F283-45AE-878A-BAB7291924A1}"/>
         <w:text/>
       </w:sdtPr>
+      <w:sdtEndPr/>
       <w:sdtContent>
         <w:r>
           <w:rPr>
@@ -7632,6 +7508,7 @@
         <w:color w:val="44546A" w:themeColor="text2"/>
         <w:sz w:val="24"/>
         <w:szCs w:val="24"/>
+        <w:lang w:eastAsia="de-AT"/>
       </w:rPr>
       <mc:AlternateContent>
         <mc:Choice Requires="wpg">
@@ -8965,6 +8842,7 @@
   <w:style w:type="character" w:default="1" w:styleId="Absatz-Standardschriftart">
     <w:name w:val="Default Paragraph Font"/>
     <w:uiPriority w:val="1"/>
+    <w:semiHidden/>
     <w:unhideWhenUsed/>
   </w:style>
   <w:style w:type="table" w:default="1" w:styleId="NormaleTabelle">
@@ -9744,6 +9622,8 @@
     <w:rsidRoot w:val="00037864"/>
     <w:rsid w:val="00037864"/>
     <w:rsid w:val="002516E7"/>
+    <w:rsid w:val="006F38CB"/>
+    <w:rsid w:val="00DB0284"/>
   </w:rsids>
   <m:mathPr>
     <m:mathFont m:val="Cambria Math"/>
@@ -10500,7 +10380,7 @@
 </file>
 
 <file path=customXml/itemProps2.xml><?xml version="1.0" encoding="utf-8"?>
-<ds:datastoreItem xmlns:ds="http://schemas.openxmlformats.org/officeDocument/2006/customXml" ds:itemID="{64C344B0-E419-4C3E-A205-16E14AB9B391}">
+<ds:datastoreItem xmlns:ds="http://schemas.openxmlformats.org/officeDocument/2006/customXml" ds:itemID="{47A65453-B1CD-46D6-9A53-368785820E88}">
   <ds:schemaRefs>
     <ds:schemaRef ds:uri="http://schemas.openxmlformats.org/officeDocument/2006/bibliography"/>
   </ds:schemaRefs>
